--- a/Vue.docx
+++ b/Vue.docx
@@ -3,7 +3,34 @@
 <w:document xmlns:wpc="http://schemas.microsoft.com/office/word/2010/wordprocessingCanvas" xmlns:mo="http://schemas.microsoft.com/office/mac/office/2008/main" xmlns:mc="http://schemas.openxmlformats.org/markup-compatibility/2006" xmlns:mv="urn:schemas-microsoft-com:mac:vml" xmlns:o="urn:schemas-microsoft-com:office:office" xmlns:r="http://schemas.openxmlformats.org/officeDocument/2006/relationships" xmlns:m="http://schemas.openxmlformats.org/officeDocument/2006/math" xmlns:v="urn:schemas-microsoft-com:vml" xmlns:wp14="http://schemas.microsoft.com/office/word/2010/wordprocessingDrawing" xmlns:wp="http://schemas.openxmlformats.org/drawingml/2006/wordprocessingDrawing" xmlns:w10="urn:schemas-microsoft-com:office:word" xmlns:w="http://schemas.openxmlformats.org/wordprocessingml/2006/main" xmlns:w14="http://schemas.microsoft.com/office/word/2010/wordml" xmlns:w15="http://schemas.microsoft.com/office/word/2012/wordml" xmlns:wpg="http://schemas.microsoft.com/office/word/2010/wordprocessingGroup" xmlns:wpi="http://schemas.microsoft.com/office/word/2010/wordprocessingInk" xmlns:wne="http://schemas.microsoft.com/office/word/2006/wordml" xmlns:wps="http://schemas.microsoft.com/office/word/2010/wordprocessingShape" mc:Ignorable="w14 w15 wp14">
   <w:body>
     <w:p>
-      <w:proofErr w:type="spellStart"/>
+      <w:pPr>
+        <w:rPr>
+          <w:rFonts w:hint="eastAsia"/>
+        </w:rPr>
+      </w:pPr>
+      <w:r>
+        <w:rPr>
+          <w:rFonts w:hint="eastAsia"/>
+        </w:rPr>
+        <w:t>目标：</w:t>
+      </w:r>
+      <w:bookmarkStart w:id="0" w:name="_GoBack"/>
+      <w:bookmarkEnd w:id="0"/>
+      <w:r>
+        <w:rPr>
+          <w:rFonts w:hint="eastAsia"/>
+        </w:rPr>
+        <w:t>播放页</w:t>
+      </w:r>
+    </w:p>
+    <w:p>
+      <w:pPr>
+        <w:rPr>
+          <w:rFonts w:hint="eastAsia"/>
+        </w:rPr>
+      </w:pPr>
+    </w:p>
+    <w:p>
       <w:r>
         <w:t>V</w:t>
       </w:r>
@@ -13,7 +40,6 @@
         </w:rPr>
         <w:t>ue</w:t>
       </w:r>
-      <w:proofErr w:type="spellEnd"/>
     </w:p>
     <w:p>
       <w:pPr>
@@ -23,7 +49,7 @@
           <w:color w:val="000000"/>
         </w:rPr>
       </w:pPr>
-      <w:hyperlink r:id="rId4" w:tgtFrame="_blank" w:history="1">
+      <w:hyperlink r:id="rId5" w:tgtFrame="_blank" w:history="1">
         <w:r>
           <w:rPr>
             <w:rFonts w:ascii="Helvetica Neue" w:eastAsia="Times New Roman" w:hAnsi="Helvetica Neue"/>
@@ -53,7 +79,6 @@
         </w:rPr>
         <w:t>手把手教你：</w:t>
       </w:r>
-      <w:proofErr w:type="spellStart"/>
       <w:r>
         <w:rPr>
           <w:rFonts w:ascii="Helvetica Neue" w:eastAsia="Times New Roman" w:hAnsi="Helvetica Neue"/>
@@ -62,20 +87,9 @@
           <w:szCs w:val="21"/>
           <w:shd w:val="clear" w:color="auto" w:fill="FFFFFF"/>
         </w:rPr>
-        <w:t>pupeteer</w:t>
-      </w:r>
-      <w:proofErr w:type="spellEnd"/>
-      <w:r>
-        <w:rPr>
-          <w:rFonts w:ascii="Helvetica Neue" w:eastAsia="Times New Roman" w:hAnsi="Helvetica Neue"/>
-          <w:color w:val="3A3A3A"/>
-          <w:sz w:val="21"/>
-          <w:szCs w:val="21"/>
-          <w:shd w:val="clear" w:color="auto" w:fill="FFFFFF"/>
-        </w:rPr>
-        <w:t>, </w:t>
-      </w:r>
-      <w:hyperlink r:id="rId5" w:tgtFrame="_blank" w:history="1">
+        <w:t>pupeteer, </w:t>
+      </w:r>
+      <w:hyperlink r:id="rId6" w:tgtFrame="_blank" w:history="1">
         <w:r>
           <w:rPr>
             <w:rFonts w:ascii="Helvetica Neue" w:eastAsia="Times New Roman" w:hAnsi="Helvetica Neue"/>
@@ -118,7 +132,7 @@
         </w:rPr>
         <w:t>现状：</w:t>
       </w:r>
-      <w:hyperlink r:id="rId6" w:tgtFrame="_blank" w:history="1">
+      <w:hyperlink r:id="rId7" w:tgtFrame="_blank" w:history="1">
         <w:r>
           <w:rPr>
             <w:rFonts w:ascii="Helvetica Neue" w:eastAsia="Times New Roman" w:hAnsi="Helvetica Neue"/>
@@ -133,20 +147,8 @@
         </w:r>
       </w:hyperlink>
     </w:p>
-    <w:p>
-      <w:pPr>
-        <w:rPr>
-          <w:rFonts w:hint="eastAsia"/>
-        </w:rPr>
-      </w:pPr>
-    </w:p>
-    <w:p>
-      <w:pPr>
-        <w:rPr>
-          <w:rFonts w:hint="eastAsia"/>
-        </w:rPr>
-      </w:pPr>
-    </w:p>
+    <w:p/>
+    <w:p/>
     <w:p>
       <w:pPr>
         <w:rPr>
@@ -183,14 +185,1165 @@
         <w:t>What resources do you use to learn about Vue.js</w:t>
       </w:r>
     </w:p>
-    <w:p>
-      <w:pPr>
-        <w:rPr>
-          <w:rFonts w:hint="eastAsia"/>
-        </w:rPr>
-      </w:pPr>
-      <w:bookmarkStart w:id="0" w:name="_GoBack"/>
-      <w:bookmarkEnd w:id="0"/>
+    <w:p/>
+    <w:p>
+      <w:r>
+        <w:rPr>
+          <w:rFonts w:hint="eastAsia"/>
+        </w:rPr>
+        <w:t>大兵哥指点看</w:t>
+      </w:r>
+      <w:r>
+        <w:rPr>
+          <w:rFonts w:hint="eastAsia"/>
+        </w:rPr>
+        <w:t>vue</w:t>
+      </w:r>
+      <w:r>
+        <w:rPr>
+          <w:rFonts w:hint="eastAsia"/>
+        </w:rPr>
+        <w:t>的顺序</w:t>
+      </w:r>
+    </w:p>
+    <w:p>
+      <w:pPr>
+        <w:rPr>
+          <w:rFonts w:ascii="DengXian" w:eastAsia="DengXian" w:hAnsiTheme="minorHAnsi" w:cs="DengXian"/>
+          <w:color w:val="000000"/>
+          <w:sz w:val="28"/>
+          <w:szCs w:val="28"/>
+        </w:rPr>
+      </w:pPr>
+      <w:r>
+        <w:rPr>
+          <w:rFonts w:ascii="DengXian" w:eastAsia="DengXian" w:hAnsiTheme="minorHAnsi" w:cs="DengXian" w:hint="eastAsia"/>
+          <w:color w:val="000000"/>
+          <w:sz w:val="28"/>
+          <w:szCs w:val="28"/>
+        </w:rPr>
+        <w:t>1、</w:t>
+      </w:r>
+      <w:r>
+        <w:rPr>
+          <w:rFonts w:ascii="DengXian" w:eastAsia="DengXian" w:hAnsiTheme="minorHAnsi" w:cs="DengXian" w:hint="eastAsia"/>
+          <w:color w:val="000000"/>
+          <w:sz w:val="28"/>
+          <w:szCs w:val="28"/>
+        </w:rPr>
+        <w:t>vue风格指南</w:t>
+      </w:r>
+      <w:r>
+        <w:rPr>
+          <w:rFonts w:ascii="DengXian" w:eastAsia="DengXian" w:hAnsiTheme="minorHAnsi" w:cs="DengXian" w:hint="eastAsia"/>
+          <w:color w:val="000000"/>
+          <w:sz w:val="28"/>
+          <w:szCs w:val="28"/>
+        </w:rPr>
+        <w:t>（在教程里就有）</w:t>
+      </w:r>
+      <w:r>
+        <w:rPr>
+          <w:rFonts w:ascii="DengXian" w:eastAsia="DengXian" w:hAnsiTheme="minorHAnsi" w:cs="DengXian"/>
+          <w:color w:val="000000"/>
+          <w:sz w:val="28"/>
+          <w:szCs w:val="28"/>
+        </w:rPr>
+        <w:t>****</w:t>
+      </w:r>
+    </w:p>
+    <w:p>
+      <w:pPr>
+        <w:rPr>
+          <w:rFonts w:ascii="DengXian" w:eastAsia="DengXian" w:hAnsiTheme="minorHAnsi" w:cs="DengXian"/>
+          <w:color w:val="000000"/>
+          <w:sz w:val="28"/>
+          <w:szCs w:val="28"/>
+        </w:rPr>
+      </w:pPr>
+      <w:r>
+        <w:rPr>
+          <w:rFonts w:ascii="DengXian" w:eastAsia="DengXian" w:hAnsiTheme="minorHAnsi" w:cs="DengXian" w:hint="eastAsia"/>
+          <w:color w:val="000000"/>
+          <w:sz w:val="28"/>
+          <w:szCs w:val="28"/>
+        </w:rPr>
+        <w:t>2、</w:t>
+      </w:r>
+      <w:r>
+        <w:rPr>
+          <w:rFonts w:ascii="DengXian" w:eastAsia="DengXian" w:hAnsiTheme="minorHAnsi" w:cs="DengXian" w:hint="eastAsia"/>
+          <w:color w:val="000000"/>
+          <w:sz w:val="28"/>
+          <w:szCs w:val="28"/>
+        </w:rPr>
+        <w:t>vue vuex</w:t>
+      </w:r>
+      <w:r>
+        <w:rPr>
+          <w:rFonts w:ascii="DengXian" w:eastAsia="DengXian" w:hAnsiTheme="minorHAnsi" w:cs="DengXian" w:hint="eastAsia"/>
+          <w:color w:val="000000"/>
+          <w:sz w:val="28"/>
+          <w:szCs w:val="28"/>
+        </w:rPr>
+        <w:t>+service</w:t>
+      </w:r>
+      <w:r>
+        <w:rPr>
+          <w:rFonts w:ascii="DengXian" w:eastAsia="DengXian" w:hAnsiTheme="minorHAnsi" w:cs="DengXian" w:hint="eastAsia"/>
+          <w:color w:val="000000"/>
+          <w:sz w:val="28"/>
+          <w:szCs w:val="28"/>
+        </w:rPr>
+        <w:t xml:space="preserve"> router jsonp axios</w:t>
+      </w:r>
+      <w:r>
+        <w:rPr>
+          <w:rFonts w:ascii="DengXian" w:eastAsia="DengXian" w:hAnsiTheme="minorHAnsi" w:cs="DengXian" w:hint="eastAsia"/>
+          <w:color w:val="000000"/>
+          <w:sz w:val="28"/>
+          <w:szCs w:val="28"/>
+        </w:rPr>
+        <w:t xml:space="preserve"> nuxt ssr vue-cli</w:t>
+      </w:r>
+    </w:p>
+    <w:p>
+      <w:pPr>
+        <w:rPr>
+          <w:rFonts w:ascii="DengXian" w:eastAsia="DengXian" w:hAnsiTheme="minorHAnsi" w:cs="DengXian"/>
+          <w:color w:val="000000"/>
+          <w:sz w:val="28"/>
+          <w:szCs w:val="28"/>
+        </w:rPr>
+      </w:pPr>
+      <w:r>
+        <w:rPr>
+          <w:rFonts w:ascii="DengXian" w:eastAsia="DengXian" w:hAnsiTheme="minorHAnsi" w:cs="DengXian" w:hint="eastAsia"/>
+          <w:color w:val="000000"/>
+          <w:sz w:val="28"/>
+          <w:szCs w:val="28"/>
+        </w:rPr>
+        <w:t>3、</w:t>
+      </w:r>
+      <w:r>
+        <w:rPr>
+          <w:rFonts w:ascii="DengXian" w:eastAsia="DengXian" w:hAnsiTheme="minorHAnsi" w:cs="DengXian" w:hint="eastAsia"/>
+          <w:color w:val="000000"/>
+          <w:sz w:val="28"/>
+          <w:szCs w:val="28"/>
+        </w:rPr>
+        <w:t>组件划分：分类和组合</w:t>
+      </w:r>
+      <w:r>
+        <w:rPr>
+          <w:rFonts w:ascii="DengXian" w:eastAsia="DengXian" w:hAnsiTheme="minorHAnsi" w:cs="DengXian" w:hint="eastAsia"/>
+          <w:color w:val="000000"/>
+          <w:sz w:val="28"/>
+          <w:szCs w:val="28"/>
+        </w:rPr>
+        <w:t>；状态（局部|全</w:t>
+      </w:r>
+      <w:r>
+        <w:rPr>
+          <w:rFonts w:ascii="DengXian" w:eastAsia="DengXian" w:hAnsiTheme="minorHAnsi" w:cs="DengXian" w:hint="eastAsia"/>
+          <w:color w:val="000000"/>
+          <w:sz w:val="28"/>
+          <w:szCs w:val="28"/>
+        </w:rPr>
+        <w:t>局</w:t>
+      </w:r>
+      <w:r>
+        <w:rPr>
+          <w:rFonts w:ascii="DengXian" w:eastAsia="DengXian" w:hAnsiTheme="minorHAnsi" w:cs="DengXian" w:hint="eastAsia"/>
+          <w:color w:val="000000"/>
+          <w:sz w:val="28"/>
+          <w:szCs w:val="28"/>
+        </w:rPr>
+        <w:t>）</w:t>
+      </w:r>
+      <w:r>
+        <w:rPr>
+          <w:rFonts w:ascii="DengXian" w:eastAsia="DengXian" w:hAnsiTheme="minorHAnsi" w:cs="DengXian" w:hint="eastAsia"/>
+          <w:color w:val="000000"/>
+          <w:sz w:val="28"/>
+          <w:szCs w:val="28"/>
+        </w:rPr>
+        <w:t>，全局放在vuex</w:t>
+      </w:r>
+    </w:p>
+    <w:p>
+      <w:pPr>
+        <w:rPr>
+          <w:rFonts w:ascii="DengXian" w:eastAsia="DengXian" w:hAnsiTheme="minorHAnsi" w:cs="DengXian"/>
+          <w:color w:val="000000"/>
+          <w:sz w:val="28"/>
+          <w:szCs w:val="28"/>
+        </w:rPr>
+      </w:pPr>
+      <w:r>
+        <w:rPr>
+          <w:rFonts w:ascii="DengXian" w:eastAsia="DengXian" w:hAnsiTheme="minorHAnsi" w:cs="DengXian" w:hint="eastAsia"/>
+          <w:color w:val="000000"/>
+          <w:sz w:val="28"/>
+          <w:szCs w:val="28"/>
+        </w:rPr>
+        <w:t>4、es2015～es2017</w:t>
+      </w:r>
+      <w:r>
+        <w:rPr>
+          <w:rFonts w:ascii="DengXian" w:eastAsia="DengXian" w:hAnsiTheme="minorHAnsi" w:cs="DengXian" w:hint="eastAsia"/>
+          <w:color w:val="000000"/>
+          <w:sz w:val="28"/>
+          <w:szCs w:val="28"/>
+        </w:rPr>
+        <w:t>（async</w:t>
+      </w:r>
+      <w:r>
+        <w:rPr>
+          <w:rFonts w:ascii="DengXian" w:eastAsia="DengXian" w:hAnsiTheme="minorHAnsi" w:cs="DengXian"/>
+          <w:color w:val="000000"/>
+          <w:sz w:val="28"/>
+          <w:szCs w:val="28"/>
+        </w:rPr>
+        <w:t>/await</w:t>
+      </w:r>
+      <w:r>
+        <w:rPr>
+          <w:rFonts w:ascii="DengXian" w:eastAsia="DengXian" w:hAnsiTheme="minorHAnsi" w:cs="DengXian"/>
+          <w:color w:val="000000"/>
+          <w:sz w:val="28"/>
+          <w:szCs w:val="28"/>
+        </w:rPr>
+        <w:t>/reject</w:t>
+      </w:r>
+      <w:r>
+        <w:rPr>
+          <w:rFonts w:ascii="DengXian" w:eastAsia="DengXian" w:hAnsiTheme="minorHAnsi" w:cs="DengXian" w:hint="eastAsia"/>
+          <w:color w:val="000000"/>
+          <w:sz w:val="28"/>
+          <w:szCs w:val="28"/>
+        </w:rPr>
+        <w:t>）</w:t>
+      </w:r>
+      <w:r>
+        <w:rPr>
+          <w:rFonts w:ascii="DengXian" w:eastAsia="DengXian" w:hAnsiTheme="minorHAnsi" w:cs="DengXian" w:hint="eastAsia"/>
+          <w:color w:val="000000"/>
+          <w:sz w:val="28"/>
+          <w:szCs w:val="28"/>
+        </w:rPr>
+        <w:t>：</w:t>
+      </w:r>
+      <w:r>
+        <w:rPr>
+          <w:rFonts w:ascii="DengXian" w:eastAsia="DengXian" w:hAnsiTheme="minorHAnsi" w:cs="DengXian"/>
+          <w:color w:val="000000"/>
+          <w:sz w:val="28"/>
+          <w:szCs w:val="28"/>
+        </w:rPr>
+        <w:t>https://babeljs.io/learn-es2015/#ecmascript-2015-features-arrows-and-lexical-this</w:t>
+      </w:r>
+    </w:p>
+    <w:p>
+      <w:pPr>
+        <w:rPr>
+          <w:rFonts w:hint="eastAsia"/>
+        </w:rPr>
+      </w:pPr>
+      <w:r>
+        <w:rPr>
+          <w:rFonts w:hint="eastAsia"/>
+        </w:rPr>
+        <w:t>5</w:t>
+      </w:r>
+      <w:r>
+        <w:rPr>
+          <w:rFonts w:hint="eastAsia"/>
+        </w:rPr>
+        <w:t>、</w:t>
+      </w:r>
+      <w:r>
+        <w:rPr>
+          <w:rFonts w:hint="eastAsia"/>
+        </w:rPr>
+        <w:t>mobile-vue</w:t>
+      </w:r>
+      <w:r>
+        <w:rPr>
+          <w:rFonts w:hint="eastAsia"/>
+        </w:rPr>
+        <w:t>：</w:t>
+      </w:r>
+      <w:r>
+        <w:rPr>
+          <w:rFonts w:hint="eastAsia"/>
+        </w:rPr>
+        <w:t xml:space="preserve"> package.josn</w:t>
+      </w:r>
+      <w:r>
+        <w:t>(</w:t>
+      </w:r>
+      <w:r>
+        <w:rPr>
+          <w:rFonts w:hint="eastAsia"/>
+        </w:rPr>
+        <w:t>看第三方框架</w:t>
+      </w:r>
+      <w:r>
+        <w:t>)</w:t>
+      </w:r>
+    </w:p>
+    <w:p>
+      <w:pPr>
+        <w:rPr>
+          <w:rFonts w:hint="eastAsia"/>
+        </w:rPr>
+      </w:pPr>
+      <w:r>
+        <w:t>6</w:t>
+      </w:r>
+      <w:r>
+        <w:rPr>
+          <w:rFonts w:hint="eastAsia"/>
+        </w:rPr>
+        <w:t>、</w:t>
+      </w:r>
+      <w:r>
+        <w:rPr>
+          <w:rFonts w:hint="eastAsia"/>
+        </w:rPr>
+        <w:t>npm</w:t>
+      </w:r>
+      <w:r>
+        <w:rPr>
+          <w:rFonts w:hint="eastAsia"/>
+        </w:rPr>
+        <w:t>：</w:t>
+      </w:r>
+      <w:hyperlink r:id="rId8" w:history="1">
+        <w:r>
+          <w:rPr>
+            <w:rStyle w:val="a3"/>
+          </w:rPr>
+          <w:t>https://docs.npmjs.com/getting-started/what-is-npm</w:t>
+        </w:r>
+      </w:hyperlink>
+    </w:p>
+    <w:p>
+      <w:pPr>
+        <w:rPr>
+          <w:rFonts w:hint="eastAsia"/>
+        </w:rPr>
+      </w:pPr>
+      <w:r>
+        <w:rPr>
+          <w:rFonts w:hint="eastAsia"/>
+        </w:rPr>
+        <w:t>7</w:t>
+      </w:r>
+      <w:r>
+        <w:rPr>
+          <w:rFonts w:hint="eastAsia"/>
+        </w:rPr>
+        <w:t>、</w:t>
+      </w:r>
+      <w:r>
+        <w:rPr>
+          <w:rFonts w:hint="eastAsia"/>
+        </w:rPr>
+        <w:t>webpack</w:t>
+      </w:r>
+      <w:r>
+        <w:rPr>
+          <w:rFonts w:hint="eastAsia"/>
+        </w:rPr>
+        <w:t>：</w:t>
+      </w:r>
+      <w:r>
+        <w:t>https://webpack.js.org/configuration/</w:t>
+      </w:r>
+    </w:p>
+    <w:p>
+      <w:pPr>
+        <w:rPr>
+          <w:rFonts w:hint="eastAsia"/>
+        </w:rPr>
+      </w:pPr>
+    </w:p>
+    <w:p>
+      <w:pPr>
+        <w:rPr>
+          <w:b/>
+          <w:sz w:val="30"/>
+          <w:szCs w:val="30"/>
+        </w:rPr>
+      </w:pPr>
+      <w:r>
+        <w:rPr>
+          <w:rFonts w:hint="eastAsia"/>
+          <w:b/>
+          <w:sz w:val="30"/>
+          <w:szCs w:val="30"/>
+        </w:rPr>
+        <w:t>一、</w:t>
+      </w:r>
+      <w:r>
+        <w:rPr>
+          <w:rFonts w:hint="eastAsia"/>
+          <w:b/>
+          <w:sz w:val="30"/>
+          <w:szCs w:val="30"/>
+        </w:rPr>
+        <w:t>Css</w:t>
+      </w:r>
+      <w:r>
+        <w:rPr>
+          <w:rFonts w:hint="eastAsia"/>
+          <w:b/>
+          <w:sz w:val="30"/>
+          <w:szCs w:val="30"/>
+        </w:rPr>
+        <w:t>和</w:t>
+      </w:r>
+      <w:r>
+        <w:rPr>
+          <w:rFonts w:hint="eastAsia"/>
+          <w:b/>
+          <w:sz w:val="30"/>
+          <w:szCs w:val="30"/>
+        </w:rPr>
+        <w:t>Style</w:t>
+      </w:r>
+    </w:p>
+    <w:p>
+      <w:pPr>
+        <w:rPr>
+          <w:rFonts w:eastAsia="Times New Roman"/>
+        </w:rPr>
+      </w:pPr>
+      <w:r>
+        <w:rPr>
+          <w:rFonts w:ascii="MS Mincho" w:eastAsia="MS Mincho" w:hAnsi="MS Mincho" w:cs="MS Mincho" w:hint="eastAsia"/>
+          <w:color w:val="34495E"/>
+          <w:sz w:val="23"/>
+          <w:szCs w:val="23"/>
+          <w:shd w:val="clear" w:color="auto" w:fill="FFFFFF"/>
+        </w:rPr>
+        <w:t>1、</w:t>
+      </w:r>
+      <w:r>
+        <w:rPr>
+          <w:rFonts w:ascii="MS Mincho" w:eastAsia="MS Mincho" w:hAnsi="MS Mincho" w:cs="MS Mincho"/>
+          <w:color w:val="34495E"/>
+          <w:sz w:val="23"/>
+          <w:szCs w:val="23"/>
+          <w:shd w:val="clear" w:color="auto" w:fill="FFFFFF"/>
+        </w:rPr>
+        <w:t>在将</w:t>
+      </w:r>
+      <w:r>
+        <w:rPr>
+          <w:rFonts w:ascii="Helvetica Neue" w:eastAsia="Times New Roman" w:hAnsi="Helvetica Neue"/>
+          <w:color w:val="34495E"/>
+          <w:sz w:val="23"/>
+          <w:szCs w:val="23"/>
+          <w:shd w:val="clear" w:color="auto" w:fill="FFFFFF"/>
+        </w:rPr>
+        <w:t> </w:t>
+      </w:r>
+      <w:r>
+        <w:rPr>
+          <w:rStyle w:val="HTML"/>
+          <w:rFonts w:ascii="Monaco" w:hAnsi="Monaco"/>
+          <w:color w:val="E96900"/>
+          <w:sz w:val="19"/>
+          <w:szCs w:val="19"/>
+          <w:shd w:val="clear" w:color="auto" w:fill="F8F8F8"/>
+        </w:rPr>
+        <w:t>v-bind</w:t>
+      </w:r>
+      <w:r>
+        <w:rPr>
+          <w:rFonts w:ascii="Helvetica Neue" w:eastAsia="Times New Roman" w:hAnsi="Helvetica Neue"/>
+          <w:color w:val="34495E"/>
+          <w:sz w:val="23"/>
+          <w:szCs w:val="23"/>
+          <w:shd w:val="clear" w:color="auto" w:fill="FFFFFF"/>
+        </w:rPr>
+        <w:t> </w:t>
+      </w:r>
+      <w:r>
+        <w:rPr>
+          <w:rFonts w:ascii="MS Mincho" w:eastAsia="MS Mincho" w:hAnsi="MS Mincho" w:cs="MS Mincho"/>
+          <w:color w:val="34495E"/>
+          <w:sz w:val="23"/>
+          <w:szCs w:val="23"/>
+          <w:shd w:val="clear" w:color="auto" w:fill="FFFFFF"/>
+        </w:rPr>
+        <w:t>用于</w:t>
+      </w:r>
+      <w:r>
+        <w:rPr>
+          <w:rFonts w:ascii="Helvetica Neue" w:eastAsia="Times New Roman" w:hAnsi="Helvetica Neue"/>
+          <w:color w:val="34495E"/>
+          <w:sz w:val="23"/>
+          <w:szCs w:val="23"/>
+          <w:shd w:val="clear" w:color="auto" w:fill="FFFFFF"/>
+        </w:rPr>
+        <w:t> </w:t>
+      </w:r>
+      <w:r>
+        <w:rPr>
+          <w:rStyle w:val="HTML"/>
+          <w:rFonts w:ascii="Monaco" w:hAnsi="Monaco"/>
+          <w:color w:val="E96900"/>
+          <w:sz w:val="19"/>
+          <w:szCs w:val="19"/>
+          <w:shd w:val="clear" w:color="auto" w:fill="F8F8F8"/>
+        </w:rPr>
+        <w:t>class</w:t>
+      </w:r>
+      <w:r>
+        <w:rPr>
+          <w:rFonts w:ascii="Helvetica Neue" w:eastAsia="Times New Roman" w:hAnsi="Helvetica Neue"/>
+          <w:color w:val="34495E"/>
+          <w:sz w:val="23"/>
+          <w:szCs w:val="23"/>
+          <w:shd w:val="clear" w:color="auto" w:fill="FFFFFF"/>
+        </w:rPr>
+        <w:t> </w:t>
+      </w:r>
+      <w:r>
+        <w:rPr>
+          <w:rFonts w:ascii="MS Mincho" w:eastAsia="MS Mincho" w:hAnsi="MS Mincho" w:cs="MS Mincho"/>
+          <w:color w:val="34495E"/>
+          <w:sz w:val="23"/>
+          <w:szCs w:val="23"/>
+          <w:shd w:val="clear" w:color="auto" w:fill="FFFFFF"/>
+        </w:rPr>
+        <w:t>和</w:t>
+      </w:r>
+      <w:r>
+        <w:rPr>
+          <w:rFonts w:ascii="Helvetica Neue" w:eastAsia="Times New Roman" w:hAnsi="Helvetica Neue"/>
+          <w:color w:val="34495E"/>
+          <w:sz w:val="23"/>
+          <w:szCs w:val="23"/>
+          <w:shd w:val="clear" w:color="auto" w:fill="FFFFFF"/>
+        </w:rPr>
+        <w:t> </w:t>
+      </w:r>
+      <w:r>
+        <w:rPr>
+          <w:rStyle w:val="HTML"/>
+          <w:rFonts w:ascii="Monaco" w:hAnsi="Monaco"/>
+          <w:color w:val="E96900"/>
+          <w:sz w:val="19"/>
+          <w:szCs w:val="19"/>
+          <w:shd w:val="clear" w:color="auto" w:fill="F8F8F8"/>
+        </w:rPr>
+        <w:t>style</w:t>
+      </w:r>
+      <w:r>
+        <w:rPr>
+          <w:rFonts w:ascii="Helvetica Neue" w:eastAsia="Times New Roman" w:hAnsi="Helvetica Neue"/>
+          <w:color w:val="34495E"/>
+          <w:sz w:val="23"/>
+          <w:szCs w:val="23"/>
+          <w:shd w:val="clear" w:color="auto" w:fill="FFFFFF"/>
+        </w:rPr>
+        <w:t> </w:t>
+      </w:r>
+      <w:r>
+        <w:rPr>
+          <w:rFonts w:ascii="SimSun" w:eastAsia="SimSun" w:hAnsi="SimSun" w:cs="SimSun"/>
+          <w:color w:val="34495E"/>
+          <w:sz w:val="23"/>
+          <w:szCs w:val="23"/>
+          <w:shd w:val="clear" w:color="auto" w:fill="FFFFFF"/>
+        </w:rPr>
+        <w:t>时，</w:t>
+      </w:r>
+      <w:r>
+        <w:rPr>
+          <w:rFonts w:ascii="Helvetica Neue" w:eastAsia="Times New Roman" w:hAnsi="Helvetica Neue"/>
+          <w:color w:val="34495E"/>
+          <w:sz w:val="23"/>
+          <w:szCs w:val="23"/>
+          <w:shd w:val="clear" w:color="auto" w:fill="FFFFFF"/>
+        </w:rPr>
+        <w:t xml:space="preserve">Vue.js </w:t>
+      </w:r>
+      <w:r>
+        <w:rPr>
+          <w:rFonts w:ascii="MS Mincho" w:eastAsia="MS Mincho" w:hAnsi="MS Mincho" w:cs="MS Mincho"/>
+          <w:color w:val="34495E"/>
+          <w:sz w:val="23"/>
+          <w:szCs w:val="23"/>
+          <w:shd w:val="clear" w:color="auto" w:fill="FFFFFF"/>
+        </w:rPr>
+        <w:t>做了</w:t>
+      </w:r>
+      <w:r>
+        <w:rPr>
+          <w:rFonts w:ascii="SimSun" w:eastAsia="SimSun" w:hAnsi="SimSun" w:cs="SimSun"/>
+          <w:color w:val="34495E"/>
+          <w:sz w:val="23"/>
+          <w:szCs w:val="23"/>
+          <w:shd w:val="clear" w:color="auto" w:fill="FFFFFF"/>
+        </w:rPr>
+        <w:t>专门</w:t>
+      </w:r>
+      <w:r>
+        <w:rPr>
+          <w:rFonts w:ascii="MS Mincho" w:eastAsia="MS Mincho" w:hAnsi="MS Mincho" w:cs="MS Mincho"/>
+          <w:color w:val="34495E"/>
+          <w:sz w:val="23"/>
+          <w:szCs w:val="23"/>
+          <w:shd w:val="clear" w:color="auto" w:fill="FFFFFF"/>
+        </w:rPr>
+        <w:t>的增</w:t>
+      </w:r>
+      <w:r>
+        <w:rPr>
+          <w:rFonts w:ascii="SimSun" w:eastAsia="SimSun" w:hAnsi="SimSun" w:cs="SimSun"/>
+          <w:color w:val="34495E"/>
+          <w:sz w:val="23"/>
+          <w:szCs w:val="23"/>
+          <w:shd w:val="clear" w:color="auto" w:fill="FFFFFF"/>
+        </w:rPr>
+        <w:t>强</w:t>
+      </w:r>
+      <w:r>
+        <w:rPr>
+          <w:rFonts w:ascii="MS Mincho" w:eastAsia="MS Mincho" w:hAnsi="MS Mincho" w:cs="MS Mincho"/>
+          <w:color w:val="34495E"/>
+          <w:sz w:val="23"/>
+          <w:szCs w:val="23"/>
+          <w:shd w:val="clear" w:color="auto" w:fill="FFFFFF"/>
+        </w:rPr>
+        <w:t>。表达式</w:t>
+      </w:r>
+      <w:r>
+        <w:rPr>
+          <w:rFonts w:ascii="SimSun" w:eastAsia="SimSun" w:hAnsi="SimSun" w:cs="SimSun"/>
+          <w:color w:val="34495E"/>
+          <w:sz w:val="23"/>
+          <w:szCs w:val="23"/>
+          <w:shd w:val="clear" w:color="auto" w:fill="FFFFFF"/>
+        </w:rPr>
+        <w:t>结</w:t>
+      </w:r>
+      <w:r>
+        <w:rPr>
+          <w:rFonts w:ascii="MS Mincho" w:eastAsia="MS Mincho" w:hAnsi="MS Mincho" w:cs="MS Mincho"/>
+          <w:color w:val="34495E"/>
+          <w:sz w:val="23"/>
+          <w:szCs w:val="23"/>
+          <w:shd w:val="clear" w:color="auto" w:fill="FFFFFF"/>
+        </w:rPr>
+        <w:t>果的</w:t>
+      </w:r>
+      <w:r>
+        <w:rPr>
+          <w:rFonts w:ascii="SimSun" w:eastAsia="SimSun" w:hAnsi="SimSun" w:cs="SimSun"/>
+          <w:color w:val="34495E"/>
+          <w:sz w:val="23"/>
+          <w:szCs w:val="23"/>
+          <w:shd w:val="clear" w:color="auto" w:fill="FFFFFF"/>
+        </w:rPr>
+        <w:t>类</w:t>
+      </w:r>
+      <w:r>
+        <w:rPr>
+          <w:rFonts w:ascii="MS Mincho" w:eastAsia="MS Mincho" w:hAnsi="MS Mincho" w:cs="MS Mincho"/>
+          <w:color w:val="34495E"/>
+          <w:sz w:val="23"/>
+          <w:szCs w:val="23"/>
+          <w:shd w:val="clear" w:color="auto" w:fill="FFFFFF"/>
+        </w:rPr>
+        <w:t>型除了字符串之外，</w:t>
+      </w:r>
+      <w:r>
+        <w:rPr>
+          <w:rFonts w:ascii="SimSun" w:eastAsia="SimSun" w:hAnsi="SimSun" w:cs="SimSun"/>
+          <w:color w:val="34495E"/>
+          <w:sz w:val="23"/>
+          <w:szCs w:val="23"/>
+          <w:shd w:val="clear" w:color="auto" w:fill="FFFFFF"/>
+        </w:rPr>
+        <w:t>还</w:t>
+      </w:r>
+      <w:r>
+        <w:rPr>
+          <w:rFonts w:ascii="MS Mincho" w:eastAsia="MS Mincho" w:hAnsi="MS Mincho" w:cs="MS Mincho"/>
+          <w:color w:val="34495E"/>
+          <w:sz w:val="23"/>
+          <w:szCs w:val="23"/>
+          <w:shd w:val="clear" w:color="auto" w:fill="FFFFFF"/>
+        </w:rPr>
+        <w:t>可以是</w:t>
+      </w:r>
+      <w:r>
+        <w:rPr>
+          <w:rFonts w:ascii="SimSun" w:eastAsia="SimSun" w:hAnsi="SimSun" w:cs="SimSun"/>
+          <w:color w:val="34495E"/>
+          <w:sz w:val="23"/>
+          <w:szCs w:val="23"/>
+          <w:shd w:val="clear" w:color="auto" w:fill="FFFFFF"/>
+        </w:rPr>
+        <w:t>对</w:t>
+      </w:r>
+      <w:r>
+        <w:rPr>
+          <w:rFonts w:ascii="MS Mincho" w:eastAsia="MS Mincho" w:hAnsi="MS Mincho" w:cs="MS Mincho"/>
+          <w:color w:val="34495E"/>
+          <w:sz w:val="23"/>
+          <w:szCs w:val="23"/>
+          <w:shd w:val="clear" w:color="auto" w:fill="FFFFFF"/>
+        </w:rPr>
+        <w:t>象或数</w:t>
+      </w:r>
+      <w:r>
+        <w:rPr>
+          <w:rFonts w:ascii="SimSun" w:eastAsia="SimSun" w:hAnsi="SimSun" w:cs="SimSun"/>
+          <w:color w:val="34495E"/>
+          <w:sz w:val="23"/>
+          <w:szCs w:val="23"/>
+          <w:shd w:val="clear" w:color="auto" w:fill="FFFFFF"/>
+        </w:rPr>
+        <w:t>组</w:t>
+      </w:r>
+      <w:r>
+        <w:rPr>
+          <w:rFonts w:ascii="MS Mincho" w:eastAsia="MS Mincho" w:hAnsi="MS Mincho" w:cs="MS Mincho"/>
+          <w:color w:val="34495E"/>
+          <w:sz w:val="23"/>
+          <w:szCs w:val="23"/>
+          <w:shd w:val="clear" w:color="auto" w:fill="FFFFFF"/>
+        </w:rPr>
+        <w:t>。</w:t>
+      </w:r>
+    </w:p>
+    <w:p>
+      <w:pPr>
+        <w:rPr>
+          <w:rFonts w:eastAsia="Times New Roman"/>
+        </w:rPr>
+      </w:pPr>
+      <w:r>
+        <w:t>2</w:t>
+      </w:r>
+      <w:r>
+        <w:t>、</w:t>
+      </w:r>
+      <w:r>
+        <w:rPr>
+          <w:rFonts w:ascii="SimSun" w:eastAsia="SimSun" w:hAnsi="SimSun" w:cs="SimSun"/>
+          <w:color w:val="34495E"/>
+          <w:sz w:val="23"/>
+          <w:szCs w:val="23"/>
+          <w:shd w:val="clear" w:color="auto" w:fill="FFFFFF"/>
+        </w:rPr>
+        <w:t>对象语法常常结合返回对象的计算属性使用</w:t>
+      </w:r>
+      <w:r>
+        <w:rPr>
+          <w:rFonts w:ascii="MS Mincho" w:eastAsia="MS Mincho" w:hAnsi="MS Mincho" w:cs="MS Mincho"/>
+          <w:color w:val="34495E"/>
+          <w:sz w:val="23"/>
+          <w:szCs w:val="23"/>
+          <w:shd w:val="clear" w:color="auto" w:fill="FFFFFF"/>
+        </w:rPr>
+        <w:t>。</w:t>
+      </w:r>
+    </w:p>
+    <w:p>
+      <w:pPr>
+        <w:rPr>
+          <w:rFonts w:eastAsia="Times New Roman" w:hint="eastAsia"/>
+          <w:b/>
+          <w:sz w:val="30"/>
+          <w:szCs w:val="30"/>
+        </w:rPr>
+      </w:pPr>
+      <w:r>
+        <w:rPr>
+          <w:rFonts w:ascii="MS Mincho" w:eastAsia="MS Mincho" w:hAnsi="MS Mincho" w:cs="MS Mincho" w:hint="eastAsia"/>
+          <w:b/>
+          <w:sz w:val="30"/>
+          <w:szCs w:val="30"/>
+        </w:rPr>
+        <w:t>二、</w:t>
+      </w:r>
+      <w:r>
+        <w:rPr>
+          <w:rFonts w:ascii="MS Mincho" w:eastAsia="MS Mincho" w:hAnsi="MS Mincho" w:cs="MS Mincho"/>
+          <w:b/>
+          <w:sz w:val="30"/>
+          <w:szCs w:val="30"/>
+        </w:rPr>
+        <w:t>条件渲染</w:t>
+      </w:r>
+    </w:p>
+    <w:p>
+      <w:pPr>
+        <w:rPr>
+          <w:rFonts w:eastAsia="Times New Roman"/>
+        </w:rPr>
+      </w:pPr>
+      <w:r>
+        <w:rPr>
+          <w:rStyle w:val="HTML"/>
+          <w:rFonts w:ascii="Monaco" w:hAnsi="Monaco" w:hint="eastAsia"/>
+          <w:color w:val="E96900"/>
+          <w:sz w:val="19"/>
+          <w:szCs w:val="19"/>
+          <w:shd w:val="clear" w:color="auto" w:fill="F8F8F8"/>
+        </w:rPr>
+        <w:lastRenderedPageBreak/>
+        <w:t>1</w:t>
+      </w:r>
+      <w:r>
+        <w:rPr>
+          <w:rStyle w:val="HTML"/>
+          <w:rFonts w:ascii="Monaco" w:hAnsi="Monaco" w:hint="eastAsia"/>
+          <w:color w:val="E96900"/>
+          <w:sz w:val="19"/>
+          <w:szCs w:val="19"/>
+          <w:shd w:val="clear" w:color="auto" w:fill="F8F8F8"/>
+        </w:rPr>
+        <w:t>、</w:t>
+      </w:r>
+      <w:r>
+        <w:rPr>
+          <w:rStyle w:val="HTML"/>
+          <w:rFonts w:ascii="Monaco" w:hAnsi="Monaco" w:hint="eastAsia"/>
+          <w:color w:val="E96900"/>
+          <w:sz w:val="19"/>
+          <w:szCs w:val="19"/>
+          <w:shd w:val="clear" w:color="auto" w:fill="F8F8F8"/>
+        </w:rPr>
+        <w:t xml:space="preserve"> </w:t>
+      </w:r>
+      <w:r>
+        <w:rPr>
+          <w:rStyle w:val="HTML"/>
+          <w:rFonts w:ascii="Monaco" w:hAnsi="Monaco"/>
+          <w:color w:val="E96900"/>
+          <w:sz w:val="19"/>
+          <w:szCs w:val="19"/>
+          <w:shd w:val="clear" w:color="auto" w:fill="F8F8F8"/>
+        </w:rPr>
+        <w:t>v-else</w:t>
+      </w:r>
+      <w:r>
+        <w:rPr>
+          <w:rFonts w:ascii="Helvetica Neue" w:eastAsia="Times New Roman" w:hAnsi="Helvetica Neue"/>
+          <w:color w:val="34495E"/>
+          <w:sz w:val="23"/>
+          <w:szCs w:val="23"/>
+          <w:shd w:val="clear" w:color="auto" w:fill="FFFFFF"/>
+        </w:rPr>
+        <w:t> </w:t>
+      </w:r>
+      <w:r>
+        <w:rPr>
+          <w:rFonts w:ascii="MS Mincho" w:eastAsia="MS Mincho" w:hAnsi="MS Mincho" w:cs="MS Mincho"/>
+          <w:color w:val="34495E"/>
+          <w:sz w:val="23"/>
+          <w:szCs w:val="23"/>
+          <w:shd w:val="clear" w:color="auto" w:fill="FFFFFF"/>
+        </w:rPr>
+        <w:t>元素必</w:t>
+      </w:r>
+      <w:r>
+        <w:rPr>
+          <w:rFonts w:ascii="SimSun" w:eastAsia="SimSun" w:hAnsi="SimSun" w:cs="SimSun"/>
+          <w:color w:val="34495E"/>
+          <w:sz w:val="23"/>
+          <w:szCs w:val="23"/>
+          <w:shd w:val="clear" w:color="auto" w:fill="FFFFFF"/>
+        </w:rPr>
+        <w:t>须紧</w:t>
+      </w:r>
+      <w:r>
+        <w:rPr>
+          <w:rFonts w:ascii="MS Mincho" w:eastAsia="MS Mincho" w:hAnsi="MS Mincho" w:cs="MS Mincho"/>
+          <w:color w:val="34495E"/>
+          <w:sz w:val="23"/>
+          <w:szCs w:val="23"/>
+          <w:shd w:val="clear" w:color="auto" w:fill="FFFFFF"/>
+        </w:rPr>
+        <w:t>跟在</w:t>
+      </w:r>
+      <w:r>
+        <w:rPr>
+          <w:rFonts w:ascii="SimSun" w:eastAsia="SimSun" w:hAnsi="SimSun" w:cs="SimSun"/>
+          <w:color w:val="34495E"/>
+          <w:sz w:val="23"/>
+          <w:szCs w:val="23"/>
+          <w:shd w:val="clear" w:color="auto" w:fill="FFFFFF"/>
+        </w:rPr>
+        <w:t>带</w:t>
+      </w:r>
+      <w:r>
+        <w:rPr>
+          <w:rFonts w:ascii="Helvetica Neue" w:eastAsia="Times New Roman" w:hAnsi="Helvetica Neue"/>
+          <w:color w:val="34495E"/>
+          <w:sz w:val="23"/>
+          <w:szCs w:val="23"/>
+          <w:shd w:val="clear" w:color="auto" w:fill="FFFFFF"/>
+        </w:rPr>
+        <w:t> </w:t>
+      </w:r>
+      <w:r>
+        <w:rPr>
+          <w:rStyle w:val="HTML"/>
+          <w:rFonts w:ascii="Monaco" w:hAnsi="Monaco"/>
+          <w:color w:val="E96900"/>
+          <w:sz w:val="19"/>
+          <w:szCs w:val="19"/>
+          <w:shd w:val="clear" w:color="auto" w:fill="F8F8F8"/>
+        </w:rPr>
+        <w:t>v-if</w:t>
+      </w:r>
+      <w:r>
+        <w:rPr>
+          <w:rFonts w:ascii="Helvetica Neue" w:eastAsia="Times New Roman" w:hAnsi="Helvetica Neue"/>
+          <w:color w:val="34495E"/>
+          <w:sz w:val="23"/>
+          <w:szCs w:val="23"/>
+          <w:shd w:val="clear" w:color="auto" w:fill="FFFFFF"/>
+        </w:rPr>
+        <w:t> </w:t>
+      </w:r>
+      <w:r>
+        <w:rPr>
+          <w:rFonts w:ascii="MS Mincho" w:eastAsia="MS Mincho" w:hAnsi="MS Mincho" w:cs="MS Mincho"/>
+          <w:color w:val="34495E"/>
+          <w:sz w:val="23"/>
+          <w:szCs w:val="23"/>
+          <w:shd w:val="clear" w:color="auto" w:fill="FFFFFF"/>
+        </w:rPr>
+        <w:t>或者</w:t>
+      </w:r>
+      <w:r>
+        <w:rPr>
+          <w:rFonts w:ascii="Helvetica Neue" w:eastAsia="Times New Roman" w:hAnsi="Helvetica Neue"/>
+          <w:color w:val="34495E"/>
+          <w:sz w:val="23"/>
+          <w:szCs w:val="23"/>
+          <w:shd w:val="clear" w:color="auto" w:fill="FFFFFF"/>
+        </w:rPr>
+        <w:t> </w:t>
+      </w:r>
+      <w:r>
+        <w:rPr>
+          <w:rStyle w:val="HTML"/>
+          <w:rFonts w:ascii="Monaco" w:hAnsi="Monaco"/>
+          <w:color w:val="E96900"/>
+          <w:sz w:val="19"/>
+          <w:szCs w:val="19"/>
+          <w:shd w:val="clear" w:color="auto" w:fill="F8F8F8"/>
+        </w:rPr>
+        <w:t>v-else-if</w:t>
+      </w:r>
+      <w:r>
+        <w:rPr>
+          <w:rFonts w:ascii="Helvetica Neue" w:eastAsia="Times New Roman" w:hAnsi="Helvetica Neue"/>
+          <w:color w:val="34495E"/>
+          <w:sz w:val="23"/>
+          <w:szCs w:val="23"/>
+          <w:shd w:val="clear" w:color="auto" w:fill="FFFFFF"/>
+        </w:rPr>
+        <w:t> </w:t>
+      </w:r>
+      <w:r>
+        <w:rPr>
+          <w:rFonts w:ascii="MS Mincho" w:eastAsia="MS Mincho" w:hAnsi="MS Mincho" w:cs="MS Mincho"/>
+          <w:color w:val="34495E"/>
+          <w:sz w:val="23"/>
+          <w:szCs w:val="23"/>
+          <w:shd w:val="clear" w:color="auto" w:fill="FFFFFF"/>
+        </w:rPr>
+        <w:t>的元素的后面，否</w:t>
+      </w:r>
+      <w:r>
+        <w:rPr>
+          <w:rFonts w:ascii="SimSun" w:eastAsia="SimSun" w:hAnsi="SimSun" w:cs="SimSun"/>
+          <w:color w:val="34495E"/>
+          <w:sz w:val="23"/>
+          <w:szCs w:val="23"/>
+          <w:shd w:val="clear" w:color="auto" w:fill="FFFFFF"/>
+        </w:rPr>
+        <w:t>则</w:t>
+      </w:r>
+      <w:r>
+        <w:rPr>
+          <w:rFonts w:ascii="MS Mincho" w:eastAsia="MS Mincho" w:hAnsi="MS Mincho" w:cs="MS Mincho"/>
+          <w:color w:val="34495E"/>
+          <w:sz w:val="23"/>
+          <w:szCs w:val="23"/>
+          <w:shd w:val="clear" w:color="auto" w:fill="FFFFFF"/>
+        </w:rPr>
+        <w:t>它将不会被</w:t>
+      </w:r>
+      <w:r>
+        <w:rPr>
+          <w:rFonts w:ascii="SimSun" w:eastAsia="SimSun" w:hAnsi="SimSun" w:cs="SimSun"/>
+          <w:color w:val="34495E"/>
+          <w:sz w:val="23"/>
+          <w:szCs w:val="23"/>
+          <w:shd w:val="clear" w:color="auto" w:fill="FFFFFF"/>
+        </w:rPr>
+        <w:t>识别</w:t>
+      </w:r>
+      <w:r>
+        <w:rPr>
+          <w:rFonts w:ascii="MS Mincho" w:eastAsia="MS Mincho" w:hAnsi="MS Mincho" w:cs="MS Mincho"/>
+          <w:color w:val="34495E"/>
+          <w:sz w:val="23"/>
+          <w:szCs w:val="23"/>
+          <w:shd w:val="clear" w:color="auto" w:fill="FFFFFF"/>
+        </w:rPr>
+        <w:t>。</w:t>
+      </w:r>
+    </w:p>
+    <w:p>
+      <w:pPr>
+        <w:rPr>
+          <w:rFonts w:eastAsia="Times New Roman"/>
+        </w:rPr>
+      </w:pPr>
+    </w:p>
+    <w:p>
+      <w:pPr>
+        <w:rPr>
+          <w:rFonts w:eastAsia="Times New Roman" w:hint="eastAsia"/>
+        </w:rPr>
+      </w:pPr>
+      <w:r>
+        <w:rPr>
+          <w:rFonts w:eastAsia="Times New Roman" w:hint="eastAsia"/>
+        </w:rPr>
+        <w:t>2、</w:t>
+      </w:r>
+      <w:r>
+        <w:rPr>
+          <w:rFonts w:eastAsia="Times New Roman"/>
+        </w:rPr>
+        <w:t>:key</w:t>
+      </w:r>
+      <w:r>
+        <w:rPr>
+          <w:rFonts w:ascii="MS Mincho" w:eastAsia="MS Mincho" w:hAnsi="MS Mincho" w:cs="MS Mincho"/>
+        </w:rPr>
+        <w:t>要和</w:t>
+      </w:r>
+      <w:r>
+        <w:rPr>
+          <w:rFonts w:eastAsia="Times New Roman" w:hint="eastAsia"/>
+        </w:rPr>
+        <w:t>v-for</w:t>
+      </w:r>
+      <w:r>
+        <w:rPr>
+          <w:rFonts w:ascii="MS Mincho" w:eastAsia="MS Mincho" w:hAnsi="MS Mincho" w:cs="MS Mincho"/>
+        </w:rPr>
+        <w:t>写在同一个元素上</w:t>
+      </w:r>
+      <w:r>
+        <w:rPr>
+          <w:rFonts w:ascii="SimSun" w:eastAsia="SimSun" w:hAnsi="SimSun" w:cs="SimSun"/>
+        </w:rPr>
+        <w:t>吗</w:t>
+      </w:r>
+      <w:r>
+        <w:rPr>
+          <w:rFonts w:eastAsia="Times New Roman" w:hint="eastAsia"/>
+        </w:rPr>
+        <w:t>？</w:t>
+      </w:r>
+    </w:p>
+    <w:p>
+      <w:pPr>
+        <w:rPr>
+          <w:rFonts w:eastAsia="Times New Roman" w:hint="eastAsia"/>
+        </w:rPr>
+      </w:pPr>
+    </w:p>
+    <w:p>
+      <w:pPr>
+        <w:rPr>
+          <w:rFonts w:ascii="MS Mincho" w:eastAsia="MS Mincho" w:hAnsi="MS Mincho" w:cs="MS Mincho" w:hint="eastAsia"/>
+          <w:b/>
+          <w:sz w:val="30"/>
+          <w:szCs w:val="30"/>
+        </w:rPr>
+      </w:pPr>
+    </w:p>
+    <w:p>
+      <w:pPr>
+        <w:rPr>
+          <w:rFonts w:ascii="MS Mincho" w:eastAsia="MS Mincho" w:hAnsi="MS Mincho" w:cs="MS Mincho" w:hint="eastAsia"/>
+          <w:b/>
+          <w:sz w:val="30"/>
+          <w:szCs w:val="30"/>
+        </w:rPr>
+      </w:pPr>
+      <w:r>
+        <w:rPr>
+          <w:rFonts w:ascii="MS Mincho" w:eastAsia="MS Mincho" w:hAnsi="MS Mincho" w:cs="MS Mincho" w:hint="eastAsia"/>
+          <w:b/>
+          <w:sz w:val="30"/>
+          <w:szCs w:val="30"/>
+        </w:rPr>
+        <w:t>三、</w:t>
+      </w:r>
+      <w:r>
+        <w:rPr>
+          <w:rFonts w:ascii="SimSun" w:eastAsia="SimSun" w:hAnsi="SimSun" w:cs="SimSun"/>
+          <w:b/>
+          <w:sz w:val="30"/>
+          <w:szCs w:val="30"/>
+        </w:rPr>
+        <w:t>组</w:t>
+      </w:r>
+      <w:r>
+        <w:rPr>
+          <w:rFonts w:ascii="MS Mincho" w:eastAsia="MS Mincho" w:hAnsi="MS Mincho" w:cs="MS Mincho"/>
+          <w:b/>
+          <w:sz w:val="30"/>
+          <w:szCs w:val="30"/>
+        </w:rPr>
+        <w:t>件</w:t>
+      </w:r>
+    </w:p>
+    <w:p>
+      <w:pPr>
+        <w:rPr>
+          <w:rFonts w:eastAsia="Times New Roman" w:hint="eastAsia"/>
+        </w:rPr>
+      </w:pPr>
+      <w:r>
+        <w:rPr>
+          <w:rFonts w:ascii="MS Mincho" w:eastAsia="MS Mincho" w:hAnsi="MS Mincho" w:cs="MS Mincho" w:hint="eastAsia"/>
+        </w:rPr>
+        <w:t>1、</w:t>
+      </w:r>
+      <w:r>
+        <w:rPr>
+          <w:rFonts w:ascii="MS Mincho" w:eastAsia="MS Mincho" w:hAnsi="MS Mincho" w:cs="MS Mincho"/>
+        </w:rPr>
+        <w:t>局部和全部是怎么区分的</w:t>
+      </w:r>
+      <w:r>
+        <w:rPr>
+          <w:rFonts w:eastAsia="Times New Roman" w:hint="eastAsia"/>
+        </w:rPr>
+        <w:t>。</w:t>
+      </w:r>
     </w:p>
     <w:sectPr>
       <w:pgSz w:w="11900" w:h="16840"/>
@@ -640,7 +1793,6 @@
     <w:name w:val="Hyperlink"/>
     <w:basedOn w:val="a0"/>
     <w:uiPriority w:val="99"/>
-    <w:semiHidden/>
     <w:unhideWhenUsed/>
     <w:rsid w:val="00CD1532"/>
     <w:rPr>
@@ -652,6 +1804,19 @@
     <w:name w:val="apple-converted-space"/>
     <w:basedOn w:val="a0"/>
     <w:rsid w:val="00473612"/>
+  </w:style>
+  <w:style w:type="character" w:styleId="HTML">
+    <w:name w:val="HTML Code"/>
+    <w:basedOn w:val="a0"/>
+    <w:uiPriority w:val="99"/>
+    <w:semiHidden/>
+    <w:unhideWhenUsed/>
+    <w:rsid w:val="0069441D"/>
+    <w:rPr>
+      <w:rFonts w:ascii="Courier New" w:eastAsiaTheme="minorEastAsia" w:hAnsi="Courier New" w:cs="Courier New"/>
+      <w:sz w:val="20"/>
+      <w:szCs w:val="20"/>
+    </w:rPr>
   </w:style>
 </w:styles>
 </file>
@@ -915,4 +2080,16 @@
     </a:ext>
   </a:extLst>
 </a:theme>
+</file>
+
+<file path=customXml/item1.xml><?xml version="1.0" encoding="utf-8"?>
+<b:Sources xmlns:b="http://schemas.openxmlformats.org/officeDocument/2006/bibliography" xmlns="http://schemas.openxmlformats.org/officeDocument/2006/bibliography" SelectedStyle="/APASixthEditionOfficeOnline.xsl" StyleName="APA"/>
+</file>
+
+<file path=customXml/itemProps1.xml><?xml version="1.0" encoding="utf-8"?>
+<ds:datastoreItem xmlns:ds="http://schemas.openxmlformats.org/officeDocument/2006/customXml" ds:itemID="{465B16EC-5600-7441-8F6B-2446EF8D2F95}">
+  <ds:schemaRefs>
+    <ds:schemaRef ds:uri="http://schemas.openxmlformats.org/officeDocument/2006/bibliography"/>
+  </ds:schemaRefs>
+</ds:datastoreItem>
 </file>